--- a/C-3_配布資料/個人成果報告/C3個人成果報告＿渡邉真弓.docx
+++ b/C-3_配布資料/個人成果報告/C3個人成果報告＿渡邉真弓.docx
@@ -29,6 +29,12 @@
     </w:p>
     <w:p/>
     <w:p>
+      <w:pPr>
+        <w:pStyle w:val="1"/>
+        <w:rPr>
+          <w:rFonts w:hint="eastAsia"/>
+        </w:rPr>
+      </w:pPr>
       <w:r>
         <w:rPr>
           <w:rFonts w:hint="eastAsia"/>
@@ -36,24 +42,591 @@
         <w:t>6月WEBアプリ開発コースを経て成長したこと</w:t>
       </w:r>
     </w:p>
+    <w:p>
+      <w:pPr>
+        <w:pStyle w:val="a3"/>
+        <w:numPr>
+          <w:ilvl w:val="0"/>
+          <w:numId w:val="1"/>
+        </w:numPr>
+        <w:ind w:leftChars="0"/>
+      </w:pPr>
+      <w:r>
+        <w:rPr>
+          <w:rFonts w:hint="eastAsia"/>
+        </w:rPr>
+        <w:t>技術的知識</w:t>
+      </w:r>
+    </w:p>
+    <w:p>
+      <w:pPr>
+        <w:ind w:firstLine="360"/>
+      </w:pPr>
+      <w:r>
+        <w:rPr>
+          <w:rFonts w:hint="eastAsia"/>
+        </w:rPr>
+        <w:t>何も知らなかった状態から</w:t>
+      </w:r>
+      <w:r>
+        <w:rPr>
+          <w:rFonts w:hint="eastAsia"/>
+        </w:rPr>
+        <w:t>用語と</w:t>
+      </w:r>
+      <w:r>
+        <w:rPr>
+          <w:rFonts w:hint="eastAsia"/>
+        </w:rPr>
+        <w:t>流れについて少し理解できるようになりました。</w:t>
+      </w:r>
+    </w:p>
+    <w:p>
+      <w:pPr>
+        <w:rPr>
+          <w:rFonts w:hint="eastAsia"/>
+        </w:rPr>
+      </w:pPr>
+    </w:p>
+    <w:p>
+      <w:pPr>
+        <w:pStyle w:val="a3"/>
+        <w:numPr>
+          <w:ilvl w:val="0"/>
+          <w:numId w:val="1"/>
+        </w:numPr>
+        <w:ind w:leftChars="0"/>
+        <w:rPr>
+          <w:rFonts w:hint="eastAsia"/>
+        </w:rPr>
+      </w:pPr>
+      <w:r>
+        <w:rPr>
+          <w:rFonts w:hint="eastAsia"/>
+        </w:rPr>
+        <w:t>コミュニケーション</w:t>
+      </w:r>
+    </w:p>
+    <w:p>
+      <w:pPr>
+        <w:ind w:left="360"/>
+      </w:pPr>
+      <w:r>
+        <w:rPr>
+          <w:rFonts w:hint="eastAsia"/>
+        </w:rPr>
+        <w:t>意思疎通がしやすいように語順・話す順番を考えるようにな</w:t>
+      </w:r>
+      <w:r>
+        <w:rPr>
+          <w:rFonts w:hint="eastAsia"/>
+        </w:rPr>
+        <w:t>りました。また、</w:t>
+      </w:r>
+      <w:r>
+        <w:rPr>
+          <w:rFonts w:hint="eastAsia"/>
+        </w:rPr>
+        <w:t>友人ではない相手への尊敬を忘れないよう</w:t>
+      </w:r>
+      <w:r>
+        <w:rPr>
+          <w:rFonts w:hint="eastAsia"/>
+        </w:rPr>
+        <w:t>意識していました。</w:t>
+      </w:r>
+    </w:p>
     <w:p/>
     <w:p>
-      <w:r>
-        <w:rPr>
-          <w:rFonts w:hint="eastAsia"/>
-        </w:rPr>
-        <w:t>（6月29日のコミュニケーションタイム）</w:t>
+      <w:pPr>
+        <w:pStyle w:val="1"/>
+      </w:pPr>
+      <w:r>
+        <w:rPr>
+          <w:rFonts w:hint="eastAsia"/>
+        </w:rPr>
+        <w:t>5月を終えたころに感じた課題</w:t>
+      </w:r>
+    </w:p>
+    <w:p>
+      <w:r>
+        <w:rPr>
+          <w:rFonts w:hint="eastAsia"/>
+        </w:rPr>
+        <w:t>抽象的な概念を具体的な観点で理解するの</w:t>
+      </w:r>
+      <w:r>
+        <w:rPr>
+          <w:rFonts w:hint="eastAsia"/>
+        </w:rPr>
+        <w:t>が非常に難しかったです。</w:t>
+      </w:r>
+    </w:p>
+    <w:p>
+      <w:pPr>
+        <w:rPr>
+          <w:rFonts w:hint="eastAsia"/>
+        </w:rPr>
+      </w:pPr>
+      <w:r>
+        <w:rPr>
+          <w:rFonts w:hint="eastAsia"/>
+        </w:rPr>
+        <w:t>例えば、継承はなぜ行われるのか理解してもコードとして書く際にどうすれば継承ができるのか理解できませんでした。また、ファイルを見ても何が何を継承しているかまでは理解できてもその後の処理で何を追加されているか理解できていませんでした。</w:t>
+      </w:r>
+    </w:p>
+    <w:p>
+      <w:r>
+        <w:rPr>
+          <w:rFonts w:hint="eastAsia"/>
+        </w:rPr>
+        <w:t>そのため、6月では</w:t>
+      </w:r>
+      <w:r>
+        <w:rPr>
+          <w:rFonts w:hint="eastAsia"/>
+        </w:rPr>
+        <w:t>実際のコードで</w:t>
+      </w:r>
+      <w:r>
+        <w:rPr>
+          <w:rFonts w:hint="eastAsia"/>
+        </w:rPr>
+        <w:t>どのような処理が行われているのか、ブロック単位と一行単位で見ていこうと考えました。</w:t>
       </w:r>
     </w:p>
     <w:p/>
+    <w:p>
+      <w:pPr>
+        <w:pStyle w:val="1"/>
+      </w:pPr>
+      <w:r>
+        <w:rPr>
+          <w:rFonts w:hint="eastAsia"/>
+        </w:rPr>
+        <w:t>6月の各フェイズで</w:t>
+      </w:r>
+      <w:r>
+        <w:rPr>
+          <w:rFonts w:hint="eastAsia"/>
+        </w:rPr>
+        <w:t>重要だと理解した</w:t>
+      </w:r>
+      <w:r>
+        <w:rPr>
+          <w:rFonts w:hint="eastAsia"/>
+        </w:rPr>
+        <w:t>こと</w:t>
+      </w:r>
+    </w:p>
+    <w:p>
+      <w:pPr>
+        <w:rPr>
+          <w:b/>
+          <w:bCs/>
+        </w:rPr>
+      </w:pPr>
+      <w:r>
+        <w:rPr>
+          <w:rFonts w:hint="eastAsia"/>
+          <w:b/>
+          <w:bCs/>
+        </w:rPr>
+        <w:t>要件定義</w:t>
+      </w:r>
+    </w:p>
+    <w:p>
+      <w:r>
+        <w:rPr>
+          <w:rFonts w:hint="eastAsia"/>
+        </w:rPr>
+        <w:t>・認識のすり合わせ</w:t>
+      </w:r>
+    </w:p>
+    <w:p>
+      <w:r>
+        <w:rPr>
+          <w:rFonts w:hint="eastAsia"/>
+        </w:rPr>
+        <w:t>理由：相手の思っていることと自分の思っていることに違いが生じていることが多かったからです。頻出単語の語彙の意味を合わせなければ、</w:t>
+      </w:r>
+      <w:r>
+        <w:rPr>
+          <w:rFonts w:hint="eastAsia"/>
+        </w:rPr>
+        <w:t>言葉で説明するほど言葉が独り歩き</w:t>
+      </w:r>
+      <w:r>
+        <w:rPr>
+          <w:rFonts w:hint="eastAsia"/>
+        </w:rPr>
+        <w:t>してしまう問題が発生します。</w:t>
+      </w:r>
+    </w:p>
+    <w:p>
+      <w:r>
+        <w:rPr>
+          <w:rFonts w:hint="eastAsia"/>
+        </w:rPr>
+        <w:t>解決策</w:t>
+      </w:r>
+    </w:p>
+    <w:p>
+      <w:r>
+        <w:rPr>
+          <w:rFonts w:hint="eastAsia"/>
+        </w:rPr>
+        <w:t>①</w:t>
+      </w:r>
+      <w:r>
+        <w:rPr>
+          <w:rFonts w:hint="eastAsia"/>
+        </w:rPr>
+        <w:t>システム用語リスト</w:t>
+      </w:r>
+      <w:r>
+        <w:rPr>
+          <w:rFonts w:hint="eastAsia"/>
+        </w:rPr>
+        <w:t>：頻出単語をまとめて一つにしました。逐一参照することですれ違いを防ぎました</w:t>
+      </w:r>
+    </w:p>
     <w:p/>
+    <w:p>
+      <w:pPr>
+        <w:rPr>
+          <w:b/>
+          <w:bCs/>
+        </w:rPr>
+      </w:pPr>
+      <w:r>
+        <w:rPr>
+          <w:rFonts w:hint="eastAsia"/>
+          <w:b/>
+          <w:bCs/>
+        </w:rPr>
+        <w:t>外部設計</w:t>
+      </w:r>
+      <w:r>
+        <w:rPr>
+          <w:rFonts w:hint="eastAsia"/>
+          <w:b/>
+          <w:bCs/>
+        </w:rPr>
+        <w:t>＋</w:t>
+      </w:r>
+      <w:r>
+        <w:rPr>
+          <w:rFonts w:hint="eastAsia"/>
+          <w:b/>
+          <w:bCs/>
+        </w:rPr>
+        <w:t>内部設計</w:t>
+      </w:r>
+    </w:p>
+    <w:p>
+      <w:r>
+        <w:rPr>
+          <w:rFonts w:hint="eastAsia"/>
+        </w:rPr>
+        <w:t>・</w:t>
+      </w:r>
+      <w:r>
+        <w:rPr>
+          <w:rFonts w:hint="eastAsia"/>
+        </w:rPr>
+        <w:t>質と速度のバランス</w:t>
+      </w:r>
+    </w:p>
+    <w:p>
+      <w:r>
+        <w:rPr>
+          <w:rFonts w:hint="eastAsia"/>
+        </w:rPr>
+        <w:lastRenderedPageBreak/>
+        <w:t>理由：</w:t>
+      </w:r>
+      <w:r>
+        <w:rPr>
+          <w:rFonts w:hint="eastAsia"/>
+        </w:rPr>
+        <w:t>どこまで突き詰め</w:t>
+      </w:r>
+      <w:r>
+        <w:rPr>
+          <w:rFonts w:hint="eastAsia"/>
+        </w:rPr>
+        <w:t>て決める</w:t>
+      </w:r>
+      <w:r>
+        <w:rPr>
+          <w:rFonts w:hint="eastAsia"/>
+        </w:rPr>
+        <w:t>かの認識が合わなければ終わらなくなる</w:t>
+      </w:r>
+      <w:r>
+        <w:rPr>
+          <w:rFonts w:hint="eastAsia"/>
+        </w:rPr>
+        <w:t>からです。実際に予定より進捗が遅くなったことがありました。</w:t>
+      </w:r>
+    </w:p>
+    <w:p>
+      <w:r>
+        <w:rPr>
+          <w:rFonts w:hint="eastAsia"/>
+        </w:rPr>
+        <w:t>解決策</w:t>
+      </w:r>
+    </w:p>
+    <w:p>
+      <w:pPr>
+        <w:rPr>
+          <w:rFonts w:hint="eastAsia"/>
+        </w:rPr>
+      </w:pPr>
+      <w:r>
+        <w:rPr>
+          <w:rFonts w:hint="eastAsia"/>
+        </w:rPr>
+        <w:t>中期目標の設定：仮でいいから中期目標を設定しました。</w:t>
+      </w:r>
+    </w:p>
     <w:p/>
     <w:p>
       <w:pPr>
         <w:rPr>
-          <w:rFonts w:hint="eastAsia"/>
-        </w:rPr>
-      </w:pPr>
+          <w:b/>
+          <w:bCs/>
+        </w:rPr>
+      </w:pPr>
+      <w:r>
+        <w:rPr>
+          <w:rFonts w:hint="eastAsia"/>
+          <w:b/>
+          <w:bCs/>
+        </w:rPr>
+        <w:t>実装工程</w:t>
+      </w:r>
+    </w:p>
+    <w:p>
+      <w:r>
+        <w:rPr>
+          <w:rFonts w:hint="eastAsia"/>
+        </w:rPr>
+        <w:t>・</w:t>
+      </w:r>
+      <w:r>
+        <w:rPr>
+          <w:rFonts w:hint="eastAsia"/>
+        </w:rPr>
+        <w:t>スケジュール管理</w:t>
+      </w:r>
+    </w:p>
+    <w:p>
+      <w:r>
+        <w:rPr>
+          <w:rFonts w:hint="eastAsia"/>
+        </w:rPr>
+        <w:t>理由：</w:t>
+      </w:r>
+      <w:r>
+        <w:rPr>
+          <w:rFonts w:hint="eastAsia"/>
+        </w:rPr>
+        <w:t>納期がある</w:t>
+      </w:r>
+      <w:r>
+        <w:rPr>
+          <w:rFonts w:hint="eastAsia"/>
+        </w:rPr>
+        <w:t>からです。日ごとの目標は立てていたのですが、全体を見た際に納期に間に合うか否かが曖昧な状態に陥りかけました。</w:t>
+      </w:r>
+    </w:p>
+    <w:p>
+      <w:pPr>
+        <w:rPr>
+          <w:rFonts w:hint="eastAsia"/>
+        </w:rPr>
+      </w:pPr>
+      <w:r>
+        <w:rPr>
+          <w:rFonts w:hint="eastAsia"/>
+        </w:rPr>
+        <w:t>解決策</w:t>
+      </w:r>
+    </w:p>
+    <w:p>
+      <w:pPr>
+        <w:pStyle w:val="a3"/>
+        <w:numPr>
+          <w:ilvl w:val="0"/>
+          <w:numId w:val="4"/>
+        </w:numPr>
+        <w:ind w:leftChars="0"/>
+      </w:pPr>
+      <w:r>
+        <w:rPr>
+          <w:rFonts w:hint="eastAsia"/>
+        </w:rPr>
+        <w:t>工程全体の確認</w:t>
+      </w:r>
+      <w:r>
+        <w:rPr>
+          <w:rFonts w:hint="eastAsia"/>
+        </w:rPr>
+        <w:t>：</w:t>
+      </w:r>
+      <w:r>
+        <w:rPr>
+          <w:rFonts w:hint="eastAsia"/>
+        </w:rPr>
+        <w:t>全体の作業量の大まかな見積もりができるようにな</w:t>
+      </w:r>
+      <w:r>
+        <w:rPr>
+          <w:rFonts w:hint="eastAsia"/>
+        </w:rPr>
+        <w:t>りました。</w:t>
+      </w:r>
+    </w:p>
+    <w:p>
+      <w:pPr>
+        <w:pStyle w:val="a3"/>
+        <w:numPr>
+          <w:ilvl w:val="0"/>
+          <w:numId w:val="4"/>
+        </w:numPr>
+        <w:ind w:leftChars="0"/>
+      </w:pPr>
+      <w:r>
+        <w:rPr>
+          <w:rFonts w:hint="eastAsia"/>
+        </w:rPr>
+        <w:t>中期目標の決定</w:t>
+      </w:r>
+      <w:r>
+        <w:rPr>
+          <w:rFonts w:hint="eastAsia"/>
+        </w:rPr>
+        <w:t>：</w:t>
+      </w:r>
+      <w:r>
+        <w:rPr>
+          <w:rFonts w:hint="eastAsia"/>
+        </w:rPr>
+        <w:t>作業進展の把握、作業の具体的な割り振り</w:t>
+      </w:r>
+      <w:r>
+        <w:rPr>
+          <w:rFonts w:hint="eastAsia"/>
+        </w:rPr>
+        <w:t>を</w:t>
+      </w:r>
+      <w:r>
+        <w:rPr>
+          <w:rFonts w:hint="eastAsia"/>
+        </w:rPr>
+        <w:t>簡単に</w:t>
+      </w:r>
+      <w:r>
+        <w:rPr>
+          <w:rFonts w:hint="eastAsia"/>
+        </w:rPr>
+        <w:t>することができました</w:t>
+      </w:r>
+    </w:p>
+    <w:p>
+      <w:pPr>
+        <w:pStyle w:val="a3"/>
+        <w:numPr>
+          <w:ilvl w:val="0"/>
+          <w:numId w:val="4"/>
+        </w:numPr>
+        <w:ind w:leftChars="0"/>
+        <w:rPr>
+          <w:rFonts w:hint="eastAsia"/>
+        </w:rPr>
+      </w:pPr>
+      <w:r>
+        <w:rPr>
+          <w:rFonts w:hint="eastAsia"/>
+        </w:rPr>
+        <w:t>進捗管理</w:t>
+      </w:r>
+      <w:r>
+        <w:rPr>
+          <w:rFonts w:hint="eastAsia"/>
+        </w:rPr>
+        <w:t>：</w:t>
+      </w:r>
+      <w:r>
+        <w:rPr>
+          <w:rFonts w:hint="eastAsia"/>
+        </w:rPr>
+        <w:t>全員の進捗具合を見て、工程全体の大まかな見積もりで把握できなかった難しい処理やタスクの</w:t>
+      </w:r>
+      <w:r>
+        <w:rPr>
+          <w:rFonts w:hint="eastAsia"/>
+        </w:rPr>
+        <w:t>再配分</w:t>
+      </w:r>
+      <w:r>
+        <w:rPr>
+          <w:rFonts w:hint="eastAsia"/>
+        </w:rPr>
+        <w:t>ができる</w:t>
+      </w:r>
+      <w:r>
+        <w:rPr>
+          <w:rFonts w:hint="eastAsia"/>
+        </w:rPr>
+        <w:t>ようになりました。</w:t>
+      </w:r>
+      <w:r>
+        <w:rPr>
+          <w:rFonts w:hint="eastAsia"/>
+        </w:rPr>
+        <w:t>研修においては、他のメンバーの理解度を知ることで相談等がしやすくなる</w:t>
+      </w:r>
+      <w:r>
+        <w:rPr>
+          <w:rFonts w:hint="eastAsia"/>
+        </w:rPr>
+        <w:t>効果もあります。</w:t>
+      </w:r>
+    </w:p>
+    <w:p>
+      <w:pPr>
+        <w:rPr>
+          <w:rFonts w:hint="eastAsia"/>
+        </w:rPr>
+      </w:pPr>
+    </w:p>
+    <w:p>
+      <w:pPr>
+        <w:pStyle w:val="1"/>
+      </w:pPr>
+      <w:r>
+        <w:rPr>
+          <w:rFonts w:hint="eastAsia"/>
+        </w:rPr>
+        <w:t>7月以降の目標</w:t>
+      </w:r>
+    </w:p>
+    <w:p>
+      <w:pPr>
+        <w:rPr>
+          <w:rFonts w:hint="eastAsia"/>
+        </w:rPr>
+      </w:pPr>
+      <w:r>
+        <w:rPr>
+          <w:rFonts w:hint="eastAsia"/>
+        </w:rPr>
+        <w:t>真摯な姿勢で頑張っていきたいです</w:t>
+      </w:r>
     </w:p>
     <w:p/>
     <w:p>
@@ -61,185 +634,249 @@
         <w:rPr>
           <w:rFonts w:hint="eastAsia"/>
         </w:rPr>
-        <w:t>5月を終えたころに感じた課題</w:t>
+        <w:t>渡邉の思う</w:t>
+      </w:r>
+      <w:r>
+        <w:rPr>
+          <w:rFonts w:hint="eastAsia"/>
+        </w:rPr>
+        <w:t>真摯な姿勢</w:t>
+      </w:r>
+      <w:r>
+        <w:rPr>
+          <w:rFonts w:hint="eastAsia"/>
+        </w:rPr>
+        <w:t>とは</w:t>
+      </w:r>
+    </w:p>
+    <w:p>
+      <w:pPr>
+        <w:pStyle w:val="a3"/>
+        <w:numPr>
+          <w:ilvl w:val="0"/>
+          <w:numId w:val="8"/>
+        </w:numPr>
+        <w:ind w:leftChars="0"/>
+      </w:pPr>
+      <w:r>
+        <w:rPr>
+          <w:rFonts w:hint="eastAsia"/>
+        </w:rPr>
+        <w:t>分からない事を適切に解決する</w:t>
+      </w:r>
+    </w:p>
+    <w:p>
+      <w:pPr>
+        <w:ind w:left="840"/>
+      </w:pPr>
+      <w:r>
+        <w:rPr>
+          <w:rFonts w:hint="eastAsia"/>
+        </w:rPr>
+        <w:t>自分で考えた上で質問をする</w:t>
+      </w:r>
+    </w:p>
+    <w:p>
+      <w:pPr>
+        <w:ind w:left="840"/>
+      </w:pPr>
+      <w:r>
+        <w:rPr>
+          <w:rFonts w:hint="eastAsia"/>
+        </w:rPr>
+        <w:t>分からない事は放置しない</w:t>
+      </w:r>
+    </w:p>
+    <w:p>
+      <w:pPr>
+        <w:ind w:left="840"/>
+        <w:rPr>
+          <w:rFonts w:hint="eastAsia"/>
+        </w:rPr>
+      </w:pPr>
+    </w:p>
+    <w:p>
+      <w:pPr>
+        <w:pStyle w:val="a3"/>
+        <w:numPr>
+          <w:ilvl w:val="0"/>
+          <w:numId w:val="8"/>
+        </w:numPr>
+        <w:ind w:leftChars="0"/>
+      </w:pPr>
+      <w:r>
+        <w:rPr>
+          <w:rFonts w:hint="eastAsia"/>
+        </w:rPr>
+        <w:t>意思疎通をしっかりする</w:t>
+      </w:r>
+    </w:p>
+    <w:p>
+      <w:pPr>
+        <w:pStyle w:val="a3"/>
+        <w:rPr>
+          <w:rFonts w:hint="eastAsia"/>
+        </w:rPr>
+      </w:pPr>
+      <w:r>
+        <w:rPr>
+          <w:rFonts w:hint="eastAsia"/>
+        </w:rPr>
+        <w:t>わかっているつもりでわかっていない事は多い</w:t>
+      </w:r>
+    </w:p>
+    <w:p>
+      <w:pPr>
+        <w:pStyle w:val="a3"/>
+      </w:pPr>
+      <w:r>
+        <w:rPr>
+          <w:rFonts w:hint="eastAsia"/>
+        </w:rPr>
+        <w:t>何を考えているか・何が分かっていないかを噛み砕いて説明する</w:t>
+      </w:r>
+    </w:p>
+    <w:p>
+      <w:pPr>
+        <w:pStyle w:val="a3"/>
+      </w:pPr>
+      <w:r>
+        <w:rPr>
+          <w:rFonts w:hint="eastAsia"/>
+        </w:rPr>
+        <w:t>分かりやすい語順・数字・形式を考える</w:t>
+      </w:r>
+    </w:p>
+    <w:p>
+      <w:pPr>
+        <w:pStyle w:val="a3"/>
+        <w:rPr>
+          <w:rFonts w:hint="eastAsia"/>
+        </w:rPr>
+      </w:pPr>
+      <w:r>
+        <w:rPr>
+          <w:rFonts w:hint="eastAsia"/>
+        </w:rPr>
+        <w:t>肯定文を使う</w:t>
+      </w:r>
+      <w:r>
+        <w:t>(否定形を使わない)</w:t>
+      </w:r>
+      <w:r>
+        <w:rPr>
+          <w:rFonts w:hint="eastAsia"/>
+        </w:rPr>
+        <w:t>こと、</w:t>
+      </w:r>
+      <w:r>
+        <w:rPr>
+          <w:rFonts w:hint="eastAsia"/>
+        </w:rPr>
+        <w:t>能動態を使う等の明確な文章</w:t>
+      </w:r>
+      <w:r>
+        <w:rPr>
+          <w:rFonts w:hint="eastAsia"/>
+        </w:rPr>
+        <w:t>化、</w:t>
+      </w:r>
+      <w:r>
+        <w:rPr>
+          <w:rFonts w:hint="eastAsia"/>
+        </w:rPr>
+        <w:t>短文で聞き取りやすく</w:t>
+      </w:r>
+      <w:r>
+        <w:rPr>
+          <w:rFonts w:hint="eastAsia"/>
+        </w:rPr>
+        <w:t>する</w:t>
+      </w:r>
+    </w:p>
+    <w:p>
+      <w:pPr>
+        <w:pStyle w:val="a3"/>
+        <w:rPr>
+          <w:rFonts w:hint="eastAsia"/>
+        </w:rPr>
+      </w:pPr>
+      <w:r>
+        <w:rPr>
+          <w:rFonts w:hint="eastAsia"/>
+        </w:rPr>
+        <w:t>現場ではメモや直接の対話のどちらがいいかも考える</w:t>
+      </w:r>
+    </w:p>
+    <w:p>
+      <w:pPr>
+        <w:pStyle w:val="a3"/>
+        <w:ind w:leftChars="0" w:left="360"/>
+        <w:rPr>
+          <w:rFonts w:hint="eastAsia"/>
+        </w:rPr>
+      </w:pPr>
+    </w:p>
+    <w:p>
+      <w:pPr>
+        <w:pStyle w:val="a3"/>
+        <w:numPr>
+          <w:ilvl w:val="0"/>
+          <w:numId w:val="8"/>
+        </w:numPr>
+        <w:ind w:leftChars="0"/>
+      </w:pPr>
+      <w:r>
+        <w:rPr>
+          <w:rFonts w:hint="eastAsia"/>
+        </w:rPr>
+        <w:t>できなくてもともと</w:t>
+      </w:r>
+      <w:r>
+        <w:rPr>
+          <w:rFonts w:hint="eastAsia"/>
+        </w:rPr>
+        <w:t>の態度</w:t>
+      </w:r>
+    </w:p>
+    <w:p>
+      <w:pPr>
+        <w:ind w:leftChars="371" w:left="779"/>
+      </w:pPr>
+      <w:r>
+        <w:rPr>
+          <w:rFonts w:hint="eastAsia"/>
+        </w:rPr>
+        <w:t>知ったかぶりは誰のためにもならないから、分からないことは素直に聞く</w:t>
+      </w:r>
+    </w:p>
+    <w:p>
+      <w:pPr>
+        <w:ind w:leftChars="371" w:left="779"/>
+      </w:pPr>
+      <w:r>
+        <w:rPr>
+          <w:rFonts w:hint="eastAsia"/>
+        </w:rPr>
+        <w:lastRenderedPageBreak/>
+        <w:t>分かったつもりになっても、分かっていないつもりでメモを取り振り返る</w:t>
+      </w:r>
+    </w:p>
+    <w:p>
+      <w:pPr>
+        <w:ind w:leftChars="371" w:left="779"/>
+        <w:rPr>
+          <w:rFonts w:hint="eastAsia"/>
+        </w:rPr>
+      </w:pPr>
+      <w:r>
+        <w:rPr>
+          <w:rFonts w:hint="eastAsia"/>
+        </w:rPr>
+        <w:t>復唱して確認する</w:t>
       </w:r>
     </w:p>
     <w:p/>
-    <w:p>
-      <w:r>
-        <w:rPr>
-          <w:rFonts w:hint="eastAsia"/>
-        </w:rPr>
-        <w:t>（名刺管理アプリで感じた課題内容＋6月2日あたりで発表したコミュニケーションタイムで設定した目標）</w:t>
-      </w:r>
-    </w:p>
-    <w:p/>
-    <w:p/>
-    <w:p/>
-    <w:p/>
-    <w:p>
-      <w:pPr>
-        <w:rPr>
-          <w:rFonts w:hint="eastAsia"/>
-        </w:rPr>
-      </w:pPr>
-    </w:p>
-    <w:p>
-      <w:pPr>
-        <w:rPr>
-          <w:rFonts w:hint="eastAsia"/>
-        </w:rPr>
-      </w:pPr>
-      <w:r>
-        <w:rPr>
-          <w:rFonts w:hint="eastAsia"/>
-        </w:rPr>
-        <w:t>6月の各フェイズで感じたこと</w:t>
-      </w:r>
-    </w:p>
-    <w:p>
-      <w:r>
-        <w:rPr>
-          <w:rFonts w:hint="eastAsia"/>
-        </w:rPr>
-        <w:t>要件定義</w:t>
-      </w:r>
-    </w:p>
-    <w:p>
-      <w:pPr>
-        <w:rPr>
-          <w:rFonts w:hint="eastAsia"/>
-        </w:rPr>
-      </w:pPr>
-      <w:r>
-        <w:rPr>
-          <w:rFonts w:hint="eastAsia"/>
-        </w:rPr>
-        <w:t>6月２週目のコミュニケーションタイム</w:t>
-      </w:r>
-    </w:p>
-    <w:p/>
-    <w:p>
-      <w:pPr>
-        <w:rPr>
-          <w:rFonts w:hint="eastAsia"/>
-        </w:rPr>
-      </w:pPr>
-    </w:p>
-    <w:p>
-      <w:r>
-        <w:rPr>
-          <w:rFonts w:hint="eastAsia"/>
-        </w:rPr>
-        <w:t>内部設計</w:t>
-      </w:r>
-    </w:p>
-    <w:p>
-      <w:pPr>
-        <w:rPr>
-          <w:rFonts w:hint="eastAsia"/>
-        </w:rPr>
-      </w:pPr>
-      <w:r>
-        <w:rPr>
-          <w:rFonts w:hint="eastAsia"/>
-        </w:rPr>
-        <w:t>6月</w:t>
-      </w:r>
-      <w:r>
-        <w:rPr>
-          <w:rFonts w:hint="eastAsia"/>
-        </w:rPr>
-        <w:t>２</w:t>
-      </w:r>
-      <w:r>
-        <w:rPr>
-          <w:rFonts w:hint="eastAsia"/>
-        </w:rPr>
-        <w:t>週目のコミュニケーションタイム</w:t>
-      </w:r>
-    </w:p>
-    <w:p/>
-    <w:p>
-      <w:pPr>
-        <w:rPr>
-          <w:rFonts w:hint="eastAsia"/>
-        </w:rPr>
-      </w:pPr>
-    </w:p>
-    <w:p>
-      <w:r>
-        <w:rPr>
-          <w:rFonts w:hint="eastAsia"/>
-        </w:rPr>
-        <w:t>外部設計</w:t>
-      </w:r>
-    </w:p>
-    <w:p>
-      <w:pPr>
-        <w:rPr>
-          <w:rFonts w:hint="eastAsia"/>
-        </w:rPr>
-      </w:pPr>
-      <w:r>
-        <w:rPr>
-          <w:rFonts w:hint="eastAsia"/>
-        </w:rPr>
-        <w:t>6月2週目のコミュニケーションタイム</w:t>
-      </w:r>
-    </w:p>
-    <w:p/>
-    <w:p>
-      <w:pPr>
-        <w:rPr>
-          <w:rFonts w:hint="eastAsia"/>
-        </w:rPr>
-      </w:pPr>
-    </w:p>
-    <w:p>
-      <w:r>
-        <w:rPr>
-          <w:rFonts w:hint="eastAsia"/>
-        </w:rPr>
-        <w:t>実装工程</w:t>
-      </w:r>
-    </w:p>
-    <w:p>
-      <w:pPr>
-        <w:rPr>
-          <w:rFonts w:hint="eastAsia"/>
-        </w:rPr>
-      </w:pPr>
-      <w:r>
-        <w:rPr>
-          <w:rFonts w:hint="eastAsia"/>
-        </w:rPr>
-        <w:lastRenderedPageBreak/>
-        <w:t>6月3週目のコミュニケーションタイム</w:t>
-      </w:r>
-    </w:p>
-    <w:p/>
-    <w:p>
-      <w:r>
-        <w:rPr>
-          <w:rFonts w:hint="eastAsia"/>
-        </w:rPr>
-        <w:t>7月以降の目標</w:t>
-      </w:r>
-    </w:p>
-    <w:p>
-      <w:pPr>
-        <w:rPr>
-          <w:rFonts w:hint="eastAsia"/>
-        </w:rPr>
-      </w:pPr>
-      <w:r>
-        <w:rPr>
-          <w:rFonts w:hint="eastAsia"/>
-        </w:rPr>
-        <w:t>6月4週目のコミュニケーションタイム</w:t>
-      </w:r>
-    </w:p>
     <w:sectPr>
       <w:pgSz w:w="11906" w:h="16838"/>
       <w:pgMar w:top="1985" w:right="1701" w:bottom="1701" w:left="1701" w:header="851" w:footer="992" w:gutter="0"/>
@@ -248,6 +885,1094 @@
     </w:sectPr>
   </w:body>
 </w:document>
+</file>
+
+<file path=word/numbering.xml><?xml version="1.0" encoding="utf-8"?>
+<w:numbering xmlns:wpc="http://schemas.microsoft.com/office/word/2010/wordprocessingCanvas" xmlns:cx="http://schemas.microsoft.com/office/drawing/2014/chartex" xmlns:cx1="http://schemas.microsoft.com/office/drawing/2015/9/8/chartex" xmlns:cx2="http://schemas.microsoft.com/office/drawing/2015/10/21/chartex" xmlns:cx3="http://schemas.microsoft.com/office/drawing/2016/5/9/chartex" xmlns:cx4="http://schemas.microsoft.com/office/drawing/2016/5/10/chartex" xmlns:cx5="http://schemas.microsoft.com/office/drawing/2016/5/11/chartex" xmlns:cx6="http://schemas.microsoft.com/office/drawing/2016/5/12/chartex" xmlns:cx7="http://schemas.microsoft.com/office/drawing/2016/5/13/chartex" xmlns:cx8="http://schemas.microsoft.com/office/drawing/2016/5/14/chartex" xmlns:mc="http://schemas.openxmlformats.org/markup-compatibility/2006" xmlns:aink="http://schemas.microsoft.com/office/drawing/2016/ink" xmlns:am3d="http://schemas.microsoft.com/office/drawing/2017/model3d" xmlns:o="urn:schemas-microsoft-com:office:office" xmlns:oel="http://schemas.microsoft.com/office/2019/extlst" xmlns:r="http://schemas.openxmlformats.org/officeDocument/2006/relationships" xmlns:m="http://schemas.openxmlformats.org/officeDocument/2006/math" xmlns:v="urn:schemas-microsoft-com:vml" xmlns:wp14="http://schemas.microsoft.com/office/word/2010/wordprocessingDrawing" xmlns:wp="http://schemas.openxmlformats.org/drawingml/2006/wordprocessingDrawing" xmlns:w10="urn:schemas-microsoft-com:office:word" xmlns:w="http://schemas.openxmlformats.org/wordprocessingml/2006/main" xmlns:w14="http://schemas.microsoft.com/office/word/2010/wordml" xmlns:w15="http://schemas.microsoft.com/office/word/2012/wordml" xmlns:w16cex="http://schemas.microsoft.com/office/word/2018/wordml/cex" xmlns:w16cid="http://schemas.microsoft.com/office/word/2016/wordml/cid" xmlns:w16="http://schemas.microsoft.com/office/word/2018/wordml" xmlns:w16sdtdh="http://schemas.microsoft.com/office/word/2020/wordml/sdtdatahash" xmlns:w16se="http://schemas.microsoft.com/office/word/2015/wordml/symex" xmlns:wpg="http://schemas.microsoft.com/office/word/2010/wordprocessingGroup" xmlns:wpi="http://schemas.microsoft.com/office/word/2010/wordprocessingInk" xmlns:wne="http://schemas.microsoft.com/office/word/2006/wordml" xmlns:wps="http://schemas.microsoft.com/office/word/2010/wordprocessingShape" mc:Ignorable="w14 w15 w16se w16cid w16 w16cex w16sdtdh wp14">
+  <w:abstractNum w:abstractNumId="0" w15:restartNumberingAfterBreak="0">
+    <w:nsid w:val="09E9632F"/>
+    <w:multiLevelType w:val="hybridMultilevel"/>
+    <w:tmpl w:val="69206B48"/>
+    <w:lvl w:ilvl="0" w:tplc="63BEE7E8">
+      <w:start w:val="1"/>
+      <w:numFmt w:val="decimalEnclosedCircle"/>
+      <w:lvlText w:val="%1"/>
+      <w:lvlJc w:val="left"/>
+      <w:pPr>
+        <w:ind w:left="360" w:hanging="360"/>
+      </w:pPr>
+      <w:rPr>
+        <w:rFonts w:hint="default"/>
+      </w:rPr>
+    </w:lvl>
+    <w:lvl w:ilvl="1" w:tplc="04090017" w:tentative="1">
+      <w:start w:val="1"/>
+      <w:numFmt w:val="aiueoFullWidth"/>
+      <w:lvlText w:val="(%2)"/>
+      <w:lvlJc w:val="left"/>
+      <w:pPr>
+        <w:ind w:left="840" w:hanging="420"/>
+      </w:pPr>
+    </w:lvl>
+    <w:lvl w:ilvl="2" w:tplc="04090011" w:tentative="1">
+      <w:start w:val="1"/>
+      <w:numFmt w:val="decimalEnclosedCircle"/>
+      <w:lvlText w:val="%3"/>
+      <w:lvlJc w:val="left"/>
+      <w:pPr>
+        <w:ind w:left="1260" w:hanging="420"/>
+      </w:pPr>
+    </w:lvl>
+    <w:lvl w:ilvl="3" w:tplc="0409000F" w:tentative="1">
+      <w:start w:val="1"/>
+      <w:numFmt w:val="decimal"/>
+      <w:lvlText w:val="%4."/>
+      <w:lvlJc w:val="left"/>
+      <w:pPr>
+        <w:ind w:left="1680" w:hanging="420"/>
+      </w:pPr>
+    </w:lvl>
+    <w:lvl w:ilvl="4" w:tplc="04090017" w:tentative="1">
+      <w:start w:val="1"/>
+      <w:numFmt w:val="aiueoFullWidth"/>
+      <w:lvlText w:val="(%5)"/>
+      <w:lvlJc w:val="left"/>
+      <w:pPr>
+        <w:ind w:left="2100" w:hanging="420"/>
+      </w:pPr>
+    </w:lvl>
+    <w:lvl w:ilvl="5" w:tplc="04090011" w:tentative="1">
+      <w:start w:val="1"/>
+      <w:numFmt w:val="decimalEnclosedCircle"/>
+      <w:lvlText w:val="%6"/>
+      <w:lvlJc w:val="left"/>
+      <w:pPr>
+        <w:ind w:left="2520" w:hanging="420"/>
+      </w:pPr>
+    </w:lvl>
+    <w:lvl w:ilvl="6" w:tplc="0409000F" w:tentative="1">
+      <w:start w:val="1"/>
+      <w:numFmt w:val="decimal"/>
+      <w:lvlText w:val="%7."/>
+      <w:lvlJc w:val="left"/>
+      <w:pPr>
+        <w:ind w:left="2940" w:hanging="420"/>
+      </w:pPr>
+    </w:lvl>
+    <w:lvl w:ilvl="7" w:tplc="04090017" w:tentative="1">
+      <w:start w:val="1"/>
+      <w:numFmt w:val="aiueoFullWidth"/>
+      <w:lvlText w:val="(%8)"/>
+      <w:lvlJc w:val="left"/>
+      <w:pPr>
+        <w:ind w:left="3360" w:hanging="420"/>
+      </w:pPr>
+    </w:lvl>
+    <w:lvl w:ilvl="8" w:tplc="04090011" w:tentative="1">
+      <w:start w:val="1"/>
+      <w:numFmt w:val="decimalEnclosedCircle"/>
+      <w:lvlText w:val="%9"/>
+      <w:lvlJc w:val="left"/>
+      <w:pPr>
+        <w:ind w:left="3780" w:hanging="420"/>
+      </w:pPr>
+    </w:lvl>
+  </w:abstractNum>
+  <w:abstractNum w:abstractNumId="1" w15:restartNumberingAfterBreak="0">
+    <w:nsid w:val="0CD74D3A"/>
+    <w:multiLevelType w:val="hybridMultilevel"/>
+    <w:tmpl w:val="C946171E"/>
+    <w:lvl w:ilvl="0" w:tplc="38A69A5E">
+      <w:start w:val="1"/>
+      <w:numFmt w:val="bullet"/>
+      <w:lvlText w:val="•"/>
+      <w:lvlJc w:val="left"/>
+      <w:pPr>
+        <w:tabs>
+          <w:tab w:val="num" w:pos="720"/>
+        </w:tabs>
+        <w:ind w:left="720" w:hanging="360"/>
+      </w:pPr>
+      <w:rPr>
+        <w:rFonts w:ascii="ＭＳ Ｐゴシック" w:hAnsi="ＭＳ Ｐゴシック" w:hint="default"/>
+      </w:rPr>
+    </w:lvl>
+    <w:lvl w:ilvl="1" w:tplc="A948C768" w:tentative="1">
+      <w:start w:val="1"/>
+      <w:numFmt w:val="bullet"/>
+      <w:lvlText w:val="•"/>
+      <w:lvlJc w:val="left"/>
+      <w:pPr>
+        <w:tabs>
+          <w:tab w:val="num" w:pos="1440"/>
+        </w:tabs>
+        <w:ind w:left="1440" w:hanging="360"/>
+      </w:pPr>
+      <w:rPr>
+        <w:rFonts w:ascii="ＭＳ Ｐゴシック" w:hAnsi="ＭＳ Ｐゴシック" w:hint="default"/>
+      </w:rPr>
+    </w:lvl>
+    <w:lvl w:ilvl="2" w:tplc="6EA65600" w:tentative="1">
+      <w:start w:val="1"/>
+      <w:numFmt w:val="bullet"/>
+      <w:lvlText w:val="•"/>
+      <w:lvlJc w:val="left"/>
+      <w:pPr>
+        <w:tabs>
+          <w:tab w:val="num" w:pos="2160"/>
+        </w:tabs>
+        <w:ind w:left="2160" w:hanging="360"/>
+      </w:pPr>
+      <w:rPr>
+        <w:rFonts w:ascii="ＭＳ Ｐゴシック" w:hAnsi="ＭＳ Ｐゴシック" w:hint="default"/>
+      </w:rPr>
+    </w:lvl>
+    <w:lvl w:ilvl="3" w:tplc="ADB463DE" w:tentative="1">
+      <w:start w:val="1"/>
+      <w:numFmt w:val="bullet"/>
+      <w:lvlText w:val="•"/>
+      <w:lvlJc w:val="left"/>
+      <w:pPr>
+        <w:tabs>
+          <w:tab w:val="num" w:pos="2880"/>
+        </w:tabs>
+        <w:ind w:left="2880" w:hanging="360"/>
+      </w:pPr>
+      <w:rPr>
+        <w:rFonts w:ascii="ＭＳ Ｐゴシック" w:hAnsi="ＭＳ Ｐゴシック" w:hint="default"/>
+      </w:rPr>
+    </w:lvl>
+    <w:lvl w:ilvl="4" w:tplc="CB6A192A" w:tentative="1">
+      <w:start w:val="1"/>
+      <w:numFmt w:val="bullet"/>
+      <w:lvlText w:val="•"/>
+      <w:lvlJc w:val="left"/>
+      <w:pPr>
+        <w:tabs>
+          <w:tab w:val="num" w:pos="3600"/>
+        </w:tabs>
+        <w:ind w:left="3600" w:hanging="360"/>
+      </w:pPr>
+      <w:rPr>
+        <w:rFonts w:ascii="ＭＳ Ｐゴシック" w:hAnsi="ＭＳ Ｐゴシック" w:hint="default"/>
+      </w:rPr>
+    </w:lvl>
+    <w:lvl w:ilvl="5" w:tplc="E4368448" w:tentative="1">
+      <w:start w:val="1"/>
+      <w:numFmt w:val="bullet"/>
+      <w:lvlText w:val="•"/>
+      <w:lvlJc w:val="left"/>
+      <w:pPr>
+        <w:tabs>
+          <w:tab w:val="num" w:pos="4320"/>
+        </w:tabs>
+        <w:ind w:left="4320" w:hanging="360"/>
+      </w:pPr>
+      <w:rPr>
+        <w:rFonts w:ascii="ＭＳ Ｐゴシック" w:hAnsi="ＭＳ Ｐゴシック" w:hint="default"/>
+      </w:rPr>
+    </w:lvl>
+    <w:lvl w:ilvl="6" w:tplc="2C0E5A9C" w:tentative="1">
+      <w:start w:val="1"/>
+      <w:numFmt w:val="bullet"/>
+      <w:lvlText w:val="•"/>
+      <w:lvlJc w:val="left"/>
+      <w:pPr>
+        <w:tabs>
+          <w:tab w:val="num" w:pos="5040"/>
+        </w:tabs>
+        <w:ind w:left="5040" w:hanging="360"/>
+      </w:pPr>
+      <w:rPr>
+        <w:rFonts w:ascii="ＭＳ Ｐゴシック" w:hAnsi="ＭＳ Ｐゴシック" w:hint="default"/>
+      </w:rPr>
+    </w:lvl>
+    <w:lvl w:ilvl="7" w:tplc="7F08F798" w:tentative="1">
+      <w:start w:val="1"/>
+      <w:numFmt w:val="bullet"/>
+      <w:lvlText w:val="•"/>
+      <w:lvlJc w:val="left"/>
+      <w:pPr>
+        <w:tabs>
+          <w:tab w:val="num" w:pos="5760"/>
+        </w:tabs>
+        <w:ind w:left="5760" w:hanging="360"/>
+      </w:pPr>
+      <w:rPr>
+        <w:rFonts w:ascii="ＭＳ Ｐゴシック" w:hAnsi="ＭＳ Ｐゴシック" w:hint="default"/>
+      </w:rPr>
+    </w:lvl>
+    <w:lvl w:ilvl="8" w:tplc="241EE640" w:tentative="1">
+      <w:start w:val="1"/>
+      <w:numFmt w:val="bullet"/>
+      <w:lvlText w:val="•"/>
+      <w:lvlJc w:val="left"/>
+      <w:pPr>
+        <w:tabs>
+          <w:tab w:val="num" w:pos="6480"/>
+        </w:tabs>
+        <w:ind w:left="6480" w:hanging="360"/>
+      </w:pPr>
+      <w:rPr>
+        <w:rFonts w:ascii="ＭＳ Ｐゴシック" w:hAnsi="ＭＳ Ｐゴシック" w:hint="default"/>
+      </w:rPr>
+    </w:lvl>
+  </w:abstractNum>
+  <w:abstractNum w:abstractNumId="2" w15:restartNumberingAfterBreak="0">
+    <w:nsid w:val="2C197DF9"/>
+    <w:multiLevelType w:val="hybridMultilevel"/>
+    <w:tmpl w:val="02060AC8"/>
+    <w:lvl w:ilvl="0" w:tplc="E736A596">
+      <w:start w:val="1"/>
+      <w:numFmt w:val="bullet"/>
+      <w:lvlText w:val="•"/>
+      <w:lvlJc w:val="left"/>
+      <w:pPr>
+        <w:tabs>
+          <w:tab w:val="num" w:pos="720"/>
+        </w:tabs>
+        <w:ind w:left="720" w:hanging="360"/>
+      </w:pPr>
+      <w:rPr>
+        <w:rFonts w:ascii="ＭＳ Ｐゴシック" w:hAnsi="ＭＳ Ｐゴシック" w:hint="default"/>
+      </w:rPr>
+    </w:lvl>
+    <w:lvl w:ilvl="1" w:tplc="071ACA6E" w:tentative="1">
+      <w:start w:val="1"/>
+      <w:numFmt w:val="bullet"/>
+      <w:lvlText w:val="•"/>
+      <w:lvlJc w:val="left"/>
+      <w:pPr>
+        <w:tabs>
+          <w:tab w:val="num" w:pos="1440"/>
+        </w:tabs>
+        <w:ind w:left="1440" w:hanging="360"/>
+      </w:pPr>
+      <w:rPr>
+        <w:rFonts w:ascii="ＭＳ Ｐゴシック" w:hAnsi="ＭＳ Ｐゴシック" w:hint="default"/>
+      </w:rPr>
+    </w:lvl>
+    <w:lvl w:ilvl="2" w:tplc="832EEAB4" w:tentative="1">
+      <w:start w:val="1"/>
+      <w:numFmt w:val="bullet"/>
+      <w:lvlText w:val="•"/>
+      <w:lvlJc w:val="left"/>
+      <w:pPr>
+        <w:tabs>
+          <w:tab w:val="num" w:pos="2160"/>
+        </w:tabs>
+        <w:ind w:left="2160" w:hanging="360"/>
+      </w:pPr>
+      <w:rPr>
+        <w:rFonts w:ascii="ＭＳ Ｐゴシック" w:hAnsi="ＭＳ Ｐゴシック" w:hint="default"/>
+      </w:rPr>
+    </w:lvl>
+    <w:lvl w:ilvl="3" w:tplc="B7DE3098" w:tentative="1">
+      <w:start w:val="1"/>
+      <w:numFmt w:val="bullet"/>
+      <w:lvlText w:val="•"/>
+      <w:lvlJc w:val="left"/>
+      <w:pPr>
+        <w:tabs>
+          <w:tab w:val="num" w:pos="2880"/>
+        </w:tabs>
+        <w:ind w:left="2880" w:hanging="360"/>
+      </w:pPr>
+      <w:rPr>
+        <w:rFonts w:ascii="ＭＳ Ｐゴシック" w:hAnsi="ＭＳ Ｐゴシック" w:hint="default"/>
+      </w:rPr>
+    </w:lvl>
+    <w:lvl w:ilvl="4" w:tplc="C7127876" w:tentative="1">
+      <w:start w:val="1"/>
+      <w:numFmt w:val="bullet"/>
+      <w:lvlText w:val="•"/>
+      <w:lvlJc w:val="left"/>
+      <w:pPr>
+        <w:tabs>
+          <w:tab w:val="num" w:pos="3600"/>
+        </w:tabs>
+        <w:ind w:left="3600" w:hanging="360"/>
+      </w:pPr>
+      <w:rPr>
+        <w:rFonts w:ascii="ＭＳ Ｐゴシック" w:hAnsi="ＭＳ Ｐゴシック" w:hint="default"/>
+      </w:rPr>
+    </w:lvl>
+    <w:lvl w:ilvl="5" w:tplc="C6449B7A" w:tentative="1">
+      <w:start w:val="1"/>
+      <w:numFmt w:val="bullet"/>
+      <w:lvlText w:val="•"/>
+      <w:lvlJc w:val="left"/>
+      <w:pPr>
+        <w:tabs>
+          <w:tab w:val="num" w:pos="4320"/>
+        </w:tabs>
+        <w:ind w:left="4320" w:hanging="360"/>
+      </w:pPr>
+      <w:rPr>
+        <w:rFonts w:ascii="ＭＳ Ｐゴシック" w:hAnsi="ＭＳ Ｐゴシック" w:hint="default"/>
+      </w:rPr>
+    </w:lvl>
+    <w:lvl w:ilvl="6" w:tplc="FC363648" w:tentative="1">
+      <w:start w:val="1"/>
+      <w:numFmt w:val="bullet"/>
+      <w:lvlText w:val="•"/>
+      <w:lvlJc w:val="left"/>
+      <w:pPr>
+        <w:tabs>
+          <w:tab w:val="num" w:pos="5040"/>
+        </w:tabs>
+        <w:ind w:left="5040" w:hanging="360"/>
+      </w:pPr>
+      <w:rPr>
+        <w:rFonts w:ascii="ＭＳ Ｐゴシック" w:hAnsi="ＭＳ Ｐゴシック" w:hint="default"/>
+      </w:rPr>
+    </w:lvl>
+    <w:lvl w:ilvl="7" w:tplc="F7FAEE58" w:tentative="1">
+      <w:start w:val="1"/>
+      <w:numFmt w:val="bullet"/>
+      <w:lvlText w:val="•"/>
+      <w:lvlJc w:val="left"/>
+      <w:pPr>
+        <w:tabs>
+          <w:tab w:val="num" w:pos="5760"/>
+        </w:tabs>
+        <w:ind w:left="5760" w:hanging="360"/>
+      </w:pPr>
+      <w:rPr>
+        <w:rFonts w:ascii="ＭＳ Ｐゴシック" w:hAnsi="ＭＳ Ｐゴシック" w:hint="default"/>
+      </w:rPr>
+    </w:lvl>
+    <w:lvl w:ilvl="8" w:tplc="4FD03406" w:tentative="1">
+      <w:start w:val="1"/>
+      <w:numFmt w:val="bullet"/>
+      <w:lvlText w:val="•"/>
+      <w:lvlJc w:val="left"/>
+      <w:pPr>
+        <w:tabs>
+          <w:tab w:val="num" w:pos="6480"/>
+        </w:tabs>
+        <w:ind w:left="6480" w:hanging="360"/>
+      </w:pPr>
+      <w:rPr>
+        <w:rFonts w:ascii="ＭＳ Ｐゴシック" w:hAnsi="ＭＳ Ｐゴシック" w:hint="default"/>
+      </w:rPr>
+    </w:lvl>
+  </w:abstractNum>
+  <w:abstractNum w:abstractNumId="3" w15:restartNumberingAfterBreak="0">
+    <w:nsid w:val="45382DDA"/>
+    <w:multiLevelType w:val="hybridMultilevel"/>
+    <w:tmpl w:val="8CCE208A"/>
+    <w:lvl w:ilvl="0" w:tplc="9A7AB364">
+      <w:start w:val="1"/>
+      <w:numFmt w:val="bullet"/>
+      <w:lvlText w:val="•"/>
+      <w:lvlJc w:val="left"/>
+      <w:pPr>
+        <w:tabs>
+          <w:tab w:val="num" w:pos="720"/>
+        </w:tabs>
+        <w:ind w:left="720" w:hanging="360"/>
+      </w:pPr>
+      <w:rPr>
+        <w:rFonts w:ascii="ＭＳ Ｐゴシック" w:hAnsi="ＭＳ Ｐゴシック" w:hint="default"/>
+      </w:rPr>
+    </w:lvl>
+    <w:lvl w:ilvl="1" w:tplc="8BB67096" w:tentative="1">
+      <w:start w:val="1"/>
+      <w:numFmt w:val="bullet"/>
+      <w:lvlText w:val="•"/>
+      <w:lvlJc w:val="left"/>
+      <w:pPr>
+        <w:tabs>
+          <w:tab w:val="num" w:pos="1440"/>
+        </w:tabs>
+        <w:ind w:left="1440" w:hanging="360"/>
+      </w:pPr>
+      <w:rPr>
+        <w:rFonts w:ascii="ＭＳ Ｐゴシック" w:hAnsi="ＭＳ Ｐゴシック" w:hint="default"/>
+      </w:rPr>
+    </w:lvl>
+    <w:lvl w:ilvl="2" w:tplc="CD222AB0" w:tentative="1">
+      <w:start w:val="1"/>
+      <w:numFmt w:val="bullet"/>
+      <w:lvlText w:val="•"/>
+      <w:lvlJc w:val="left"/>
+      <w:pPr>
+        <w:tabs>
+          <w:tab w:val="num" w:pos="2160"/>
+        </w:tabs>
+        <w:ind w:left="2160" w:hanging="360"/>
+      </w:pPr>
+      <w:rPr>
+        <w:rFonts w:ascii="ＭＳ Ｐゴシック" w:hAnsi="ＭＳ Ｐゴシック" w:hint="default"/>
+      </w:rPr>
+    </w:lvl>
+    <w:lvl w:ilvl="3" w:tplc="FE96756A" w:tentative="1">
+      <w:start w:val="1"/>
+      <w:numFmt w:val="bullet"/>
+      <w:lvlText w:val="•"/>
+      <w:lvlJc w:val="left"/>
+      <w:pPr>
+        <w:tabs>
+          <w:tab w:val="num" w:pos="2880"/>
+        </w:tabs>
+        <w:ind w:left="2880" w:hanging="360"/>
+      </w:pPr>
+      <w:rPr>
+        <w:rFonts w:ascii="ＭＳ Ｐゴシック" w:hAnsi="ＭＳ Ｐゴシック" w:hint="default"/>
+      </w:rPr>
+    </w:lvl>
+    <w:lvl w:ilvl="4" w:tplc="D8D28EA8" w:tentative="1">
+      <w:start w:val="1"/>
+      <w:numFmt w:val="bullet"/>
+      <w:lvlText w:val="•"/>
+      <w:lvlJc w:val="left"/>
+      <w:pPr>
+        <w:tabs>
+          <w:tab w:val="num" w:pos="3600"/>
+        </w:tabs>
+        <w:ind w:left="3600" w:hanging="360"/>
+      </w:pPr>
+      <w:rPr>
+        <w:rFonts w:ascii="ＭＳ Ｐゴシック" w:hAnsi="ＭＳ Ｐゴシック" w:hint="default"/>
+      </w:rPr>
+    </w:lvl>
+    <w:lvl w:ilvl="5" w:tplc="45043892" w:tentative="1">
+      <w:start w:val="1"/>
+      <w:numFmt w:val="bullet"/>
+      <w:lvlText w:val="•"/>
+      <w:lvlJc w:val="left"/>
+      <w:pPr>
+        <w:tabs>
+          <w:tab w:val="num" w:pos="4320"/>
+        </w:tabs>
+        <w:ind w:left="4320" w:hanging="360"/>
+      </w:pPr>
+      <w:rPr>
+        <w:rFonts w:ascii="ＭＳ Ｐゴシック" w:hAnsi="ＭＳ Ｐゴシック" w:hint="default"/>
+      </w:rPr>
+    </w:lvl>
+    <w:lvl w:ilvl="6" w:tplc="98986E40" w:tentative="1">
+      <w:start w:val="1"/>
+      <w:numFmt w:val="bullet"/>
+      <w:lvlText w:val="•"/>
+      <w:lvlJc w:val="left"/>
+      <w:pPr>
+        <w:tabs>
+          <w:tab w:val="num" w:pos="5040"/>
+        </w:tabs>
+        <w:ind w:left="5040" w:hanging="360"/>
+      </w:pPr>
+      <w:rPr>
+        <w:rFonts w:ascii="ＭＳ Ｐゴシック" w:hAnsi="ＭＳ Ｐゴシック" w:hint="default"/>
+      </w:rPr>
+    </w:lvl>
+    <w:lvl w:ilvl="7" w:tplc="E5F21504" w:tentative="1">
+      <w:start w:val="1"/>
+      <w:numFmt w:val="bullet"/>
+      <w:lvlText w:val="•"/>
+      <w:lvlJc w:val="left"/>
+      <w:pPr>
+        <w:tabs>
+          <w:tab w:val="num" w:pos="5760"/>
+        </w:tabs>
+        <w:ind w:left="5760" w:hanging="360"/>
+      </w:pPr>
+      <w:rPr>
+        <w:rFonts w:ascii="ＭＳ Ｐゴシック" w:hAnsi="ＭＳ Ｐゴシック" w:hint="default"/>
+      </w:rPr>
+    </w:lvl>
+    <w:lvl w:ilvl="8" w:tplc="9886D22A" w:tentative="1">
+      <w:start w:val="1"/>
+      <w:numFmt w:val="bullet"/>
+      <w:lvlText w:val="•"/>
+      <w:lvlJc w:val="left"/>
+      <w:pPr>
+        <w:tabs>
+          <w:tab w:val="num" w:pos="6480"/>
+        </w:tabs>
+        <w:ind w:left="6480" w:hanging="360"/>
+      </w:pPr>
+      <w:rPr>
+        <w:rFonts w:ascii="ＭＳ Ｐゴシック" w:hAnsi="ＭＳ Ｐゴシック" w:hint="default"/>
+      </w:rPr>
+    </w:lvl>
+  </w:abstractNum>
+  <w:abstractNum w:abstractNumId="4" w15:restartNumberingAfterBreak="0">
+    <w:nsid w:val="46FD10DF"/>
+    <w:multiLevelType w:val="hybridMultilevel"/>
+    <w:tmpl w:val="6562C11E"/>
+    <w:lvl w:ilvl="0" w:tplc="FDBA944A">
+      <w:start w:val="1"/>
+      <w:numFmt w:val="decimalEnclosedCircle"/>
+      <w:lvlText w:val="%1"/>
+      <w:lvlJc w:val="left"/>
+      <w:pPr>
+        <w:ind w:left="360" w:hanging="360"/>
+      </w:pPr>
+      <w:rPr>
+        <w:rFonts w:hint="default"/>
+      </w:rPr>
+    </w:lvl>
+    <w:lvl w:ilvl="1" w:tplc="04090017" w:tentative="1">
+      <w:start w:val="1"/>
+      <w:numFmt w:val="aiueoFullWidth"/>
+      <w:lvlText w:val="(%2)"/>
+      <w:lvlJc w:val="left"/>
+      <w:pPr>
+        <w:ind w:left="840" w:hanging="420"/>
+      </w:pPr>
+    </w:lvl>
+    <w:lvl w:ilvl="2" w:tplc="04090011" w:tentative="1">
+      <w:start w:val="1"/>
+      <w:numFmt w:val="decimalEnclosedCircle"/>
+      <w:lvlText w:val="%3"/>
+      <w:lvlJc w:val="left"/>
+      <w:pPr>
+        <w:ind w:left="1260" w:hanging="420"/>
+      </w:pPr>
+    </w:lvl>
+    <w:lvl w:ilvl="3" w:tplc="0409000F" w:tentative="1">
+      <w:start w:val="1"/>
+      <w:numFmt w:val="decimal"/>
+      <w:lvlText w:val="%4."/>
+      <w:lvlJc w:val="left"/>
+      <w:pPr>
+        <w:ind w:left="1680" w:hanging="420"/>
+      </w:pPr>
+    </w:lvl>
+    <w:lvl w:ilvl="4" w:tplc="04090017" w:tentative="1">
+      <w:start w:val="1"/>
+      <w:numFmt w:val="aiueoFullWidth"/>
+      <w:lvlText w:val="(%5)"/>
+      <w:lvlJc w:val="left"/>
+      <w:pPr>
+        <w:ind w:left="2100" w:hanging="420"/>
+      </w:pPr>
+    </w:lvl>
+    <w:lvl w:ilvl="5" w:tplc="04090011" w:tentative="1">
+      <w:start w:val="1"/>
+      <w:numFmt w:val="decimalEnclosedCircle"/>
+      <w:lvlText w:val="%6"/>
+      <w:lvlJc w:val="left"/>
+      <w:pPr>
+        <w:ind w:left="2520" w:hanging="420"/>
+      </w:pPr>
+    </w:lvl>
+    <w:lvl w:ilvl="6" w:tplc="0409000F" w:tentative="1">
+      <w:start w:val="1"/>
+      <w:numFmt w:val="decimal"/>
+      <w:lvlText w:val="%7."/>
+      <w:lvlJc w:val="left"/>
+      <w:pPr>
+        <w:ind w:left="2940" w:hanging="420"/>
+      </w:pPr>
+    </w:lvl>
+    <w:lvl w:ilvl="7" w:tplc="04090017" w:tentative="1">
+      <w:start w:val="1"/>
+      <w:numFmt w:val="aiueoFullWidth"/>
+      <w:lvlText w:val="(%8)"/>
+      <w:lvlJc w:val="left"/>
+      <w:pPr>
+        <w:ind w:left="3360" w:hanging="420"/>
+      </w:pPr>
+    </w:lvl>
+    <w:lvl w:ilvl="8" w:tplc="04090011" w:tentative="1">
+      <w:start w:val="1"/>
+      <w:numFmt w:val="decimalEnclosedCircle"/>
+      <w:lvlText w:val="%9"/>
+      <w:lvlJc w:val="left"/>
+      <w:pPr>
+        <w:ind w:left="3780" w:hanging="420"/>
+      </w:pPr>
+    </w:lvl>
+  </w:abstractNum>
+  <w:abstractNum w:abstractNumId="5" w15:restartNumberingAfterBreak="0">
+    <w:nsid w:val="4FD56DD0"/>
+    <w:multiLevelType w:val="hybridMultilevel"/>
+    <w:tmpl w:val="1FF8BD3A"/>
+    <w:lvl w:ilvl="0" w:tplc="E89A0D56">
+      <w:start w:val="1"/>
+      <w:numFmt w:val="bullet"/>
+      <w:lvlText w:val="•"/>
+      <w:lvlJc w:val="left"/>
+      <w:pPr>
+        <w:tabs>
+          <w:tab w:val="num" w:pos="720"/>
+        </w:tabs>
+        <w:ind w:left="720" w:hanging="360"/>
+      </w:pPr>
+      <w:rPr>
+        <w:rFonts w:ascii="ＭＳ Ｐゴシック" w:hAnsi="ＭＳ Ｐゴシック" w:hint="default"/>
+      </w:rPr>
+    </w:lvl>
+    <w:lvl w:ilvl="1" w:tplc="192E7010" w:tentative="1">
+      <w:start w:val="1"/>
+      <w:numFmt w:val="bullet"/>
+      <w:lvlText w:val="•"/>
+      <w:lvlJc w:val="left"/>
+      <w:pPr>
+        <w:tabs>
+          <w:tab w:val="num" w:pos="1440"/>
+        </w:tabs>
+        <w:ind w:left="1440" w:hanging="360"/>
+      </w:pPr>
+      <w:rPr>
+        <w:rFonts w:ascii="ＭＳ Ｐゴシック" w:hAnsi="ＭＳ Ｐゴシック" w:hint="default"/>
+      </w:rPr>
+    </w:lvl>
+    <w:lvl w:ilvl="2" w:tplc="8AA8F780" w:tentative="1">
+      <w:start w:val="1"/>
+      <w:numFmt w:val="bullet"/>
+      <w:lvlText w:val="•"/>
+      <w:lvlJc w:val="left"/>
+      <w:pPr>
+        <w:tabs>
+          <w:tab w:val="num" w:pos="2160"/>
+        </w:tabs>
+        <w:ind w:left="2160" w:hanging="360"/>
+      </w:pPr>
+      <w:rPr>
+        <w:rFonts w:ascii="ＭＳ Ｐゴシック" w:hAnsi="ＭＳ Ｐゴシック" w:hint="default"/>
+      </w:rPr>
+    </w:lvl>
+    <w:lvl w:ilvl="3" w:tplc="982C3A42" w:tentative="1">
+      <w:start w:val="1"/>
+      <w:numFmt w:val="bullet"/>
+      <w:lvlText w:val="•"/>
+      <w:lvlJc w:val="left"/>
+      <w:pPr>
+        <w:tabs>
+          <w:tab w:val="num" w:pos="2880"/>
+        </w:tabs>
+        <w:ind w:left="2880" w:hanging="360"/>
+      </w:pPr>
+      <w:rPr>
+        <w:rFonts w:ascii="ＭＳ Ｐゴシック" w:hAnsi="ＭＳ Ｐゴシック" w:hint="default"/>
+      </w:rPr>
+    </w:lvl>
+    <w:lvl w:ilvl="4" w:tplc="71682DC4" w:tentative="1">
+      <w:start w:val="1"/>
+      <w:numFmt w:val="bullet"/>
+      <w:lvlText w:val="•"/>
+      <w:lvlJc w:val="left"/>
+      <w:pPr>
+        <w:tabs>
+          <w:tab w:val="num" w:pos="3600"/>
+        </w:tabs>
+        <w:ind w:left="3600" w:hanging="360"/>
+      </w:pPr>
+      <w:rPr>
+        <w:rFonts w:ascii="ＭＳ Ｐゴシック" w:hAnsi="ＭＳ Ｐゴシック" w:hint="default"/>
+      </w:rPr>
+    </w:lvl>
+    <w:lvl w:ilvl="5" w:tplc="4260CF00" w:tentative="1">
+      <w:start w:val="1"/>
+      <w:numFmt w:val="bullet"/>
+      <w:lvlText w:val="•"/>
+      <w:lvlJc w:val="left"/>
+      <w:pPr>
+        <w:tabs>
+          <w:tab w:val="num" w:pos="4320"/>
+        </w:tabs>
+        <w:ind w:left="4320" w:hanging="360"/>
+      </w:pPr>
+      <w:rPr>
+        <w:rFonts w:ascii="ＭＳ Ｐゴシック" w:hAnsi="ＭＳ Ｐゴシック" w:hint="default"/>
+      </w:rPr>
+    </w:lvl>
+    <w:lvl w:ilvl="6" w:tplc="D87C9290" w:tentative="1">
+      <w:start w:val="1"/>
+      <w:numFmt w:val="bullet"/>
+      <w:lvlText w:val="•"/>
+      <w:lvlJc w:val="left"/>
+      <w:pPr>
+        <w:tabs>
+          <w:tab w:val="num" w:pos="5040"/>
+        </w:tabs>
+        <w:ind w:left="5040" w:hanging="360"/>
+      </w:pPr>
+      <w:rPr>
+        <w:rFonts w:ascii="ＭＳ Ｐゴシック" w:hAnsi="ＭＳ Ｐゴシック" w:hint="default"/>
+      </w:rPr>
+    </w:lvl>
+    <w:lvl w:ilvl="7" w:tplc="090EA27E" w:tentative="1">
+      <w:start w:val="1"/>
+      <w:numFmt w:val="bullet"/>
+      <w:lvlText w:val="•"/>
+      <w:lvlJc w:val="left"/>
+      <w:pPr>
+        <w:tabs>
+          <w:tab w:val="num" w:pos="5760"/>
+        </w:tabs>
+        <w:ind w:left="5760" w:hanging="360"/>
+      </w:pPr>
+      <w:rPr>
+        <w:rFonts w:ascii="ＭＳ Ｐゴシック" w:hAnsi="ＭＳ Ｐゴシック" w:hint="default"/>
+      </w:rPr>
+    </w:lvl>
+    <w:lvl w:ilvl="8" w:tplc="6798CB74" w:tentative="1">
+      <w:start w:val="1"/>
+      <w:numFmt w:val="bullet"/>
+      <w:lvlText w:val="•"/>
+      <w:lvlJc w:val="left"/>
+      <w:pPr>
+        <w:tabs>
+          <w:tab w:val="num" w:pos="6480"/>
+        </w:tabs>
+        <w:ind w:left="6480" w:hanging="360"/>
+      </w:pPr>
+      <w:rPr>
+        <w:rFonts w:ascii="ＭＳ Ｐゴシック" w:hAnsi="ＭＳ Ｐゴシック" w:hint="default"/>
+      </w:rPr>
+    </w:lvl>
+  </w:abstractNum>
+  <w:abstractNum w:abstractNumId="6" w15:restartNumberingAfterBreak="0">
+    <w:nsid w:val="50AD4747"/>
+    <w:multiLevelType w:val="hybridMultilevel"/>
+    <w:tmpl w:val="7EF607B0"/>
+    <w:lvl w:ilvl="0" w:tplc="FDBA944A">
+      <w:start w:val="1"/>
+      <w:numFmt w:val="decimalEnclosedCircle"/>
+      <w:lvlText w:val="%1"/>
+      <w:lvlJc w:val="left"/>
+      <w:pPr>
+        <w:ind w:left="360" w:hanging="360"/>
+      </w:pPr>
+      <w:rPr>
+        <w:rFonts w:hint="default"/>
+      </w:rPr>
+    </w:lvl>
+    <w:lvl w:ilvl="1" w:tplc="04090017" w:tentative="1">
+      <w:start w:val="1"/>
+      <w:numFmt w:val="aiueoFullWidth"/>
+      <w:lvlText w:val="(%2)"/>
+      <w:lvlJc w:val="left"/>
+      <w:pPr>
+        <w:ind w:left="840" w:hanging="420"/>
+      </w:pPr>
+    </w:lvl>
+    <w:lvl w:ilvl="2" w:tplc="04090011" w:tentative="1">
+      <w:start w:val="1"/>
+      <w:numFmt w:val="decimalEnclosedCircle"/>
+      <w:lvlText w:val="%3"/>
+      <w:lvlJc w:val="left"/>
+      <w:pPr>
+        <w:ind w:left="1260" w:hanging="420"/>
+      </w:pPr>
+    </w:lvl>
+    <w:lvl w:ilvl="3" w:tplc="0409000F" w:tentative="1">
+      <w:start w:val="1"/>
+      <w:numFmt w:val="decimal"/>
+      <w:lvlText w:val="%4."/>
+      <w:lvlJc w:val="left"/>
+      <w:pPr>
+        <w:ind w:left="1680" w:hanging="420"/>
+      </w:pPr>
+    </w:lvl>
+    <w:lvl w:ilvl="4" w:tplc="04090017" w:tentative="1">
+      <w:start w:val="1"/>
+      <w:numFmt w:val="aiueoFullWidth"/>
+      <w:lvlText w:val="(%5)"/>
+      <w:lvlJc w:val="left"/>
+      <w:pPr>
+        <w:ind w:left="2100" w:hanging="420"/>
+      </w:pPr>
+    </w:lvl>
+    <w:lvl w:ilvl="5" w:tplc="04090011" w:tentative="1">
+      <w:start w:val="1"/>
+      <w:numFmt w:val="decimalEnclosedCircle"/>
+      <w:lvlText w:val="%6"/>
+      <w:lvlJc w:val="left"/>
+      <w:pPr>
+        <w:ind w:left="2520" w:hanging="420"/>
+      </w:pPr>
+    </w:lvl>
+    <w:lvl w:ilvl="6" w:tplc="0409000F" w:tentative="1">
+      <w:start w:val="1"/>
+      <w:numFmt w:val="decimal"/>
+      <w:lvlText w:val="%7."/>
+      <w:lvlJc w:val="left"/>
+      <w:pPr>
+        <w:ind w:left="2940" w:hanging="420"/>
+      </w:pPr>
+    </w:lvl>
+    <w:lvl w:ilvl="7" w:tplc="04090017" w:tentative="1">
+      <w:start w:val="1"/>
+      <w:numFmt w:val="aiueoFullWidth"/>
+      <w:lvlText w:val="(%8)"/>
+      <w:lvlJc w:val="left"/>
+      <w:pPr>
+        <w:ind w:left="3360" w:hanging="420"/>
+      </w:pPr>
+    </w:lvl>
+    <w:lvl w:ilvl="8" w:tplc="04090011" w:tentative="1">
+      <w:start w:val="1"/>
+      <w:numFmt w:val="decimalEnclosedCircle"/>
+      <w:lvlText w:val="%9"/>
+      <w:lvlJc w:val="left"/>
+      <w:pPr>
+        <w:ind w:left="3780" w:hanging="420"/>
+      </w:pPr>
+    </w:lvl>
+  </w:abstractNum>
+  <w:abstractNum w:abstractNumId="7" w15:restartNumberingAfterBreak="0">
+    <w:nsid w:val="6C164518"/>
+    <w:multiLevelType w:val="hybridMultilevel"/>
+    <w:tmpl w:val="58984236"/>
+    <w:lvl w:ilvl="0" w:tplc="71E25698">
+      <w:start w:val="1"/>
+      <w:numFmt w:val="decimalEnclosedCircle"/>
+      <w:lvlText w:val="%1"/>
+      <w:lvlJc w:val="left"/>
+      <w:pPr>
+        <w:ind w:left="360" w:hanging="360"/>
+      </w:pPr>
+      <w:rPr>
+        <w:rFonts w:hint="default"/>
+      </w:rPr>
+    </w:lvl>
+    <w:lvl w:ilvl="1" w:tplc="04090017" w:tentative="1">
+      <w:start w:val="1"/>
+      <w:numFmt w:val="aiueoFullWidth"/>
+      <w:lvlText w:val="(%2)"/>
+      <w:lvlJc w:val="left"/>
+      <w:pPr>
+        <w:ind w:left="840" w:hanging="420"/>
+      </w:pPr>
+    </w:lvl>
+    <w:lvl w:ilvl="2" w:tplc="04090011" w:tentative="1">
+      <w:start w:val="1"/>
+      <w:numFmt w:val="decimalEnclosedCircle"/>
+      <w:lvlText w:val="%3"/>
+      <w:lvlJc w:val="left"/>
+      <w:pPr>
+        <w:ind w:left="1260" w:hanging="420"/>
+      </w:pPr>
+    </w:lvl>
+    <w:lvl w:ilvl="3" w:tplc="0409000F" w:tentative="1">
+      <w:start w:val="1"/>
+      <w:numFmt w:val="decimal"/>
+      <w:lvlText w:val="%4."/>
+      <w:lvlJc w:val="left"/>
+      <w:pPr>
+        <w:ind w:left="1680" w:hanging="420"/>
+      </w:pPr>
+    </w:lvl>
+    <w:lvl w:ilvl="4" w:tplc="04090017" w:tentative="1">
+      <w:start w:val="1"/>
+      <w:numFmt w:val="aiueoFullWidth"/>
+      <w:lvlText w:val="(%5)"/>
+      <w:lvlJc w:val="left"/>
+      <w:pPr>
+        <w:ind w:left="2100" w:hanging="420"/>
+      </w:pPr>
+    </w:lvl>
+    <w:lvl w:ilvl="5" w:tplc="04090011" w:tentative="1">
+      <w:start w:val="1"/>
+      <w:numFmt w:val="decimalEnclosedCircle"/>
+      <w:lvlText w:val="%6"/>
+      <w:lvlJc w:val="left"/>
+      <w:pPr>
+        <w:ind w:left="2520" w:hanging="420"/>
+      </w:pPr>
+    </w:lvl>
+    <w:lvl w:ilvl="6" w:tplc="0409000F" w:tentative="1">
+      <w:start w:val="1"/>
+      <w:numFmt w:val="decimal"/>
+      <w:lvlText w:val="%7."/>
+      <w:lvlJc w:val="left"/>
+      <w:pPr>
+        <w:ind w:left="2940" w:hanging="420"/>
+      </w:pPr>
+    </w:lvl>
+    <w:lvl w:ilvl="7" w:tplc="04090017" w:tentative="1">
+      <w:start w:val="1"/>
+      <w:numFmt w:val="aiueoFullWidth"/>
+      <w:lvlText w:val="(%8)"/>
+      <w:lvlJc w:val="left"/>
+      <w:pPr>
+        <w:ind w:left="3360" w:hanging="420"/>
+      </w:pPr>
+    </w:lvl>
+    <w:lvl w:ilvl="8" w:tplc="04090011" w:tentative="1">
+      <w:start w:val="1"/>
+      <w:numFmt w:val="decimalEnclosedCircle"/>
+      <w:lvlText w:val="%9"/>
+      <w:lvlJc w:val="left"/>
+      <w:pPr>
+        <w:ind w:left="3780" w:hanging="420"/>
+      </w:pPr>
+    </w:lvl>
+  </w:abstractNum>
+  <w:abstractNum w:abstractNumId="8" w15:restartNumberingAfterBreak="0">
+    <w:nsid w:val="72BE3397"/>
+    <w:multiLevelType w:val="hybridMultilevel"/>
+    <w:tmpl w:val="C480FDA2"/>
+    <w:lvl w:ilvl="0" w:tplc="E8A482F2">
+      <w:start w:val="1"/>
+      <w:numFmt w:val="bullet"/>
+      <w:lvlText w:val="•"/>
+      <w:lvlJc w:val="left"/>
+      <w:pPr>
+        <w:tabs>
+          <w:tab w:val="num" w:pos="720"/>
+        </w:tabs>
+        <w:ind w:left="720" w:hanging="360"/>
+      </w:pPr>
+      <w:rPr>
+        <w:rFonts w:ascii="ＭＳ Ｐゴシック" w:hAnsi="ＭＳ Ｐゴシック" w:hint="default"/>
+      </w:rPr>
+    </w:lvl>
+    <w:lvl w:ilvl="1" w:tplc="09985244" w:tentative="1">
+      <w:start w:val="1"/>
+      <w:numFmt w:val="bullet"/>
+      <w:lvlText w:val="•"/>
+      <w:lvlJc w:val="left"/>
+      <w:pPr>
+        <w:tabs>
+          <w:tab w:val="num" w:pos="1440"/>
+        </w:tabs>
+        <w:ind w:left="1440" w:hanging="360"/>
+      </w:pPr>
+      <w:rPr>
+        <w:rFonts w:ascii="ＭＳ Ｐゴシック" w:hAnsi="ＭＳ Ｐゴシック" w:hint="default"/>
+      </w:rPr>
+    </w:lvl>
+    <w:lvl w:ilvl="2" w:tplc="8CF881DC" w:tentative="1">
+      <w:start w:val="1"/>
+      <w:numFmt w:val="bullet"/>
+      <w:lvlText w:val="•"/>
+      <w:lvlJc w:val="left"/>
+      <w:pPr>
+        <w:tabs>
+          <w:tab w:val="num" w:pos="2160"/>
+        </w:tabs>
+        <w:ind w:left="2160" w:hanging="360"/>
+      </w:pPr>
+      <w:rPr>
+        <w:rFonts w:ascii="ＭＳ Ｐゴシック" w:hAnsi="ＭＳ Ｐゴシック" w:hint="default"/>
+      </w:rPr>
+    </w:lvl>
+    <w:lvl w:ilvl="3" w:tplc="42F29CA4" w:tentative="1">
+      <w:start w:val="1"/>
+      <w:numFmt w:val="bullet"/>
+      <w:lvlText w:val="•"/>
+      <w:lvlJc w:val="left"/>
+      <w:pPr>
+        <w:tabs>
+          <w:tab w:val="num" w:pos="2880"/>
+        </w:tabs>
+        <w:ind w:left="2880" w:hanging="360"/>
+      </w:pPr>
+      <w:rPr>
+        <w:rFonts w:ascii="ＭＳ Ｐゴシック" w:hAnsi="ＭＳ Ｐゴシック" w:hint="default"/>
+      </w:rPr>
+    </w:lvl>
+    <w:lvl w:ilvl="4" w:tplc="C444FE18" w:tentative="1">
+      <w:start w:val="1"/>
+      <w:numFmt w:val="bullet"/>
+      <w:lvlText w:val="•"/>
+      <w:lvlJc w:val="left"/>
+      <w:pPr>
+        <w:tabs>
+          <w:tab w:val="num" w:pos="3600"/>
+        </w:tabs>
+        <w:ind w:left="3600" w:hanging="360"/>
+      </w:pPr>
+      <w:rPr>
+        <w:rFonts w:ascii="ＭＳ Ｐゴシック" w:hAnsi="ＭＳ Ｐゴシック" w:hint="default"/>
+      </w:rPr>
+    </w:lvl>
+    <w:lvl w:ilvl="5" w:tplc="7BCCC3AE" w:tentative="1">
+      <w:start w:val="1"/>
+      <w:numFmt w:val="bullet"/>
+      <w:lvlText w:val="•"/>
+      <w:lvlJc w:val="left"/>
+      <w:pPr>
+        <w:tabs>
+          <w:tab w:val="num" w:pos="4320"/>
+        </w:tabs>
+        <w:ind w:left="4320" w:hanging="360"/>
+      </w:pPr>
+      <w:rPr>
+        <w:rFonts w:ascii="ＭＳ Ｐゴシック" w:hAnsi="ＭＳ Ｐゴシック" w:hint="default"/>
+      </w:rPr>
+    </w:lvl>
+    <w:lvl w:ilvl="6" w:tplc="70C232F6" w:tentative="1">
+      <w:start w:val="1"/>
+      <w:numFmt w:val="bullet"/>
+      <w:lvlText w:val="•"/>
+      <w:lvlJc w:val="left"/>
+      <w:pPr>
+        <w:tabs>
+          <w:tab w:val="num" w:pos="5040"/>
+        </w:tabs>
+        <w:ind w:left="5040" w:hanging="360"/>
+      </w:pPr>
+      <w:rPr>
+        <w:rFonts w:ascii="ＭＳ Ｐゴシック" w:hAnsi="ＭＳ Ｐゴシック" w:hint="default"/>
+      </w:rPr>
+    </w:lvl>
+    <w:lvl w:ilvl="7" w:tplc="5860AF3E" w:tentative="1">
+      <w:start w:val="1"/>
+      <w:numFmt w:val="bullet"/>
+      <w:lvlText w:val="•"/>
+      <w:lvlJc w:val="left"/>
+      <w:pPr>
+        <w:tabs>
+          <w:tab w:val="num" w:pos="5760"/>
+        </w:tabs>
+        <w:ind w:left="5760" w:hanging="360"/>
+      </w:pPr>
+      <w:rPr>
+        <w:rFonts w:ascii="ＭＳ Ｐゴシック" w:hAnsi="ＭＳ Ｐゴシック" w:hint="default"/>
+      </w:rPr>
+    </w:lvl>
+    <w:lvl w:ilvl="8" w:tplc="5EBCCEC4" w:tentative="1">
+      <w:start w:val="1"/>
+      <w:numFmt w:val="bullet"/>
+      <w:lvlText w:val="•"/>
+      <w:lvlJc w:val="left"/>
+      <w:pPr>
+        <w:tabs>
+          <w:tab w:val="num" w:pos="6480"/>
+        </w:tabs>
+        <w:ind w:left="6480" w:hanging="360"/>
+      </w:pPr>
+      <w:rPr>
+        <w:rFonts w:ascii="ＭＳ Ｐゴシック" w:hAnsi="ＭＳ Ｐゴシック" w:hint="default"/>
+      </w:rPr>
+    </w:lvl>
+  </w:abstractNum>
+  <w:num w:numId="1" w16cid:durableId="1798448391">
+    <w:abstractNumId w:val="0"/>
+  </w:num>
+  <w:num w:numId="2" w16cid:durableId="1611158263">
+    <w:abstractNumId w:val="2"/>
+  </w:num>
+  <w:num w:numId="3" w16cid:durableId="1115363982">
+    <w:abstractNumId w:val="3"/>
+  </w:num>
+  <w:num w:numId="4" w16cid:durableId="2007007028">
+    <w:abstractNumId w:val="7"/>
+  </w:num>
+  <w:num w:numId="5" w16cid:durableId="351953847">
+    <w:abstractNumId w:val="1"/>
+  </w:num>
+  <w:num w:numId="6" w16cid:durableId="1971856187">
+    <w:abstractNumId w:val="5"/>
+  </w:num>
+  <w:num w:numId="7" w16cid:durableId="1205288356">
+    <w:abstractNumId w:val="4"/>
+  </w:num>
+  <w:num w:numId="8" w16cid:durableId="1404989789">
+    <w:abstractNumId w:val="6"/>
+  </w:num>
+  <w:num w:numId="9" w16cid:durableId="722873507">
+    <w:abstractNumId w:val="8"/>
+  </w:num>
+</w:numbering>
 </file>
 
 <file path=word/styles.xml><?xml version="1.0" encoding="utf-8"?>
@@ -650,10 +2375,27 @@
       <w:jc w:val="both"/>
     </w:pPr>
   </w:style>
+  <w:style w:type="paragraph" w:styleId="1">
+    <w:name w:val="heading 1"/>
+    <w:basedOn w:val="a"/>
+    <w:next w:val="a"/>
+    <w:link w:val="10"/>
+    <w:uiPriority w:val="9"/>
+    <w:qFormat/>
+    <w:rsid w:val="00150740"/>
+    <w:pPr>
+      <w:keepNext/>
+      <w:outlineLvl w:val="0"/>
+    </w:pPr>
+    <w:rPr>
+      <w:rFonts w:asciiTheme="majorHAnsi" w:eastAsiaTheme="majorEastAsia" w:hAnsiTheme="majorHAnsi" w:cstheme="majorBidi"/>
+      <w:sz w:val="24"/>
+      <w:szCs w:val="24"/>
+    </w:rPr>
+  </w:style>
   <w:style w:type="character" w:default="1" w:styleId="a0">
     <w:name w:val="Default Paragraph Font"/>
     <w:uiPriority w:val="1"/>
-    <w:semiHidden/>
     <w:unhideWhenUsed/>
   </w:style>
   <w:style w:type="table" w:default="1" w:styleId="a1">
@@ -676,6 +2418,28 @@
     <w:uiPriority w:val="99"/>
     <w:semiHidden/>
     <w:unhideWhenUsed/>
+  </w:style>
+  <w:style w:type="paragraph" w:styleId="a3">
+    <w:name w:val="List Paragraph"/>
+    <w:basedOn w:val="a"/>
+    <w:uiPriority w:val="34"/>
+    <w:qFormat/>
+    <w:rsid w:val="00DE3A59"/>
+    <w:pPr>
+      <w:ind w:leftChars="400" w:left="840"/>
+    </w:pPr>
+  </w:style>
+  <w:style w:type="character" w:customStyle="1" w:styleId="10">
+    <w:name w:val="見出し 1 (文字)"/>
+    <w:basedOn w:val="a0"/>
+    <w:link w:val="1"/>
+    <w:uiPriority w:val="9"/>
+    <w:rsid w:val="00150740"/>
+    <w:rPr>
+      <w:rFonts w:asciiTheme="majorHAnsi" w:eastAsiaTheme="majorEastAsia" w:hAnsiTheme="majorHAnsi" w:cstheme="majorBidi"/>
+      <w:sz w:val="24"/>
+      <w:szCs w:val="24"/>
+    </w:rPr>
   </w:style>
 </w:styles>
 </file>
